--- a/RL_HW1_Ido_Glanz_302568936_Matan_Weksler_302955372.docx
+++ b/RL_HW1_Ido_Glanz_302568936_Matan_Weksler_302955372.docx
@@ -4554,7 +4554,13 @@
           <w:rFonts w:eastAsiaTheme="minorEastAsia"/>
         </w:rPr>
         <w:lastRenderedPageBreak/>
-        <w:t>the most expansive action)</w:t>
+        <w:t>the most expe</w:t>
+      </w:r>
+      <w:r>
+        <w:rPr>
+          <w:rFonts w:eastAsiaTheme="minorEastAsia"/>
+        </w:rPr>
+        <w:t>nsive action)</w:t>
       </w:r>
       <w:r>
         <w:rPr>
@@ -4576,6 +4582,8 @@
         </w:rPr>
         <w:t xml:space="preserve"> bits or else if cut might induce errors in the final solution.</w:t>
       </w:r>
+      <w:bookmarkStart w:id="0" w:name="_GoBack"/>
+      <w:bookmarkEnd w:id="0"/>
     </w:p>
     <w:p>
       <w:pPr>
@@ -4606,7 +4614,13 @@
         <w:rPr>
           <w:rFonts w:eastAsiaTheme="minorEastAsia"/>
         </w:rPr>
-        <w:t>BKBKO</w:t>
+        <w:t>BKBK</w:t>
+      </w:r>
+      <w:r>
+        <w:rPr>
+          <w:rFonts w:eastAsiaTheme="minorEastAsia"/>
+        </w:rPr>
+        <w:t>O</w:t>
       </w:r>
       <w:r>
         <w:rPr>
@@ -4618,13 +4632,43 @@
         <w:rPr>
           <w:rFonts w:eastAsiaTheme="minorEastAsia"/>
         </w:rPr>
-        <w:t xml:space="preserve"> at a probability of 0.0068. S</w:t>
-      </w:r>
-      <w:r>
-        <w:rPr>
-          <w:rFonts w:eastAsiaTheme="minorEastAsia"/>
-        </w:rPr>
-        <w:t>ee attached Matlab code (HW1_Q2)</w:t>
+        <w:t xml:space="preserve"> at a probability of 0.</w:t>
+      </w:r>
+      <w:r>
+        <w:rPr>
+          <w:rFonts w:eastAsiaTheme="minorEastAsia"/>
+        </w:rPr>
+        <w:t>00</w:t>
+      </w:r>
+      <w:r>
+        <w:rPr>
+          <w:rFonts w:eastAsiaTheme="minorEastAsia"/>
+        </w:rPr>
+        <w:t>676</w:t>
+      </w:r>
+      <w:r>
+        <w:rPr>
+          <w:rFonts w:eastAsiaTheme="minorEastAsia"/>
+        </w:rPr>
+        <w:t>. S</w:t>
+      </w:r>
+      <w:r>
+        <w:rPr>
+          <w:rFonts w:eastAsiaTheme="minorEastAsia"/>
+        </w:rPr>
+        <w:t xml:space="preserve">ee attached </w:t>
+      </w:r>
+      <w:r>
+        <w:rPr>
+          <w:rFonts w:eastAsiaTheme="minorEastAsia"/>
+        </w:rPr>
+        <w:t>python</w:t>
+      </w:r>
+      <w:r>
+        <w:rPr>
+          <w:rFonts w:eastAsiaTheme="minorEastAsia"/>
+        </w:rPr>
+        <w:t xml:space="preserve"> code</w:t>
       </w:r>
     </w:p>
     <w:p>
@@ -7699,8 +7743,6 @@
         </w:rPr>
         <w:t>e</w:t>
       </w:r>
-      <w:bookmarkStart w:id="0" w:name="_GoBack"/>
-      <w:bookmarkEnd w:id="0"/>
       <w:r>
         <w:rPr>
           <w:rFonts w:eastAsiaTheme="minorEastAsia"/>
